--- a/Тестовое задание веб-разработчик.docx
+++ b/Тестовое задание веб-разработчик.docx
@@ -6,8 +6,6 @@
       <w:pPr>
         <w:widowControl w:val="0"/>
       </w:pPr>
-      <w:bookmarkStart w:id="0" w:name="_GoBack"/>
-      <w:bookmarkEnd w:id="0"/>
     </w:p>
     <w:tbl>
       <w:tblPr>
@@ -225,10 +223,7 @@
         <w:jc w:val="center"/>
       </w:pPr>
       <w:r>
-        <w:t>(тест выполняется полностью или частично, в зависимости от ваших</w:t>
-      </w:r>
-      <w:r>
-        <w:t xml:space="preserve"> компетенций)</w:t>
+        <w:t>(тест выполняется полностью или частично, в зависимости от ваших компетенций)</w:t>
       </w:r>
     </w:p>
     <w:p>
@@ -356,10 +351,7 @@
     </w:p>
     <w:p>
       <w:r>
-        <w:t>Напишите код (желательно без использования Flexbox) ра</w:t>
-      </w:r>
-      <w:r>
-        <w:t>вномерного выравнивание пунктов горизонтального меню по ширине (одинаковые отступы между блоками) контейнера.</w:t>
+        <w:t>Напишите код (желательно без использования Flexbox) равномерного выравнивание пунктов горизонтального меню по ширине (одинаковые отступы между блоками) контейнера.</w:t>
       </w:r>
     </w:p>
     <w:p/>
@@ -379,10 +371,7 @@
         <w:t xml:space="preserve">плавного </w:t>
       </w:r>
       <w:r>
-        <w:t>появления и исчезновение второго (выпадающего) уровня меню при наведении на п</w:t>
-      </w:r>
-      <w:r>
-        <w:t>ункт меню первого уровня.</w:t>
+        <w:t>появления и исчезновение второго (выпадающего) уровня меню при наведении на пункт меню первого уровня.</w:t>
       </w:r>
     </w:p>
     <w:p/>
@@ -469,10 +458,7 @@
     <w:p/>
     <w:p>
       <w:r>
-        <w:t>8) О</w:t>
-      </w:r>
-      <w:r>
-        <w:t>пишите алгоритм двухфакторной авторизации на сайте.</w:t>
+        <w:t>8) Опишите алгоритм двухфакторной авторизации на сайте.</w:t>
       </w:r>
     </w:p>
     <w:p/>
@@ -526,78 +512,186 @@
     <w:p>
       <w:pPr>
         <w:ind w:firstLine="283"/>
-      </w:pPr>
-      <w:r>
-        <w:t xml:space="preserve"> таблица товаров </w:t>
+        <w:rPr>
+          <w:lang w:val="en-US"/>
+        </w:rPr>
+      </w:pPr>
+      <w:r>
+        <w:t xml:space="preserve"> таблица</w:t>
+      </w:r>
+      <w:r>
+        <w:rPr>
+          <w:lang w:val="en-US"/>
+        </w:rPr>
+        <w:t xml:space="preserve"> </w:t>
+      </w:r>
+      <w:r>
+        <w:t>товаров</w:t>
+      </w:r>
+      <w:r>
+        <w:rPr>
+          <w:lang w:val="en-US"/>
+        </w:rPr>
+        <w:t xml:space="preserve"> </w:t>
       </w:r>
       <w:r>
         <w:rPr>
           <w:i/>
+          <w:lang w:val="en-US"/>
         </w:rPr>
         <w:t xml:space="preserve">product </w:t>
       </w:r>
       <w:r>
+        <w:rPr>
+          <w:lang w:val="en-US"/>
+        </w:rPr>
         <w:t>(</w:t>
       </w:r>
       <w:r>
         <w:rPr>
           <w:i/>
+          <w:lang w:val="en-US"/>
         </w:rPr>
         <w:t>id,category_id,name,price</w:t>
       </w:r>
       <w:r>
+        <w:rPr>
+          <w:lang w:val="en-US"/>
+        </w:rPr>
         <w:t>),</w:t>
       </w:r>
     </w:p>
     <w:p>
       <w:pPr>
         <w:ind w:firstLine="283"/>
-      </w:pPr>
-      <w:r>
-        <w:t xml:space="preserve"> таблица свойств </w:t>
+        <w:rPr>
+          <w:lang w:val="en-US"/>
+        </w:rPr>
+      </w:pPr>
+      <w:r>
+        <w:rPr>
+          <w:lang w:val="en-US"/>
+        </w:rPr>
+        <w:t xml:space="preserve"> </w:t>
+      </w:r>
+      <w:r>
+        <w:t>таблица</w:t>
+      </w:r>
+      <w:r>
+        <w:rPr>
+          <w:lang w:val="en-US"/>
+        </w:rPr>
+        <w:t xml:space="preserve"> </w:t>
+      </w:r>
+      <w:r>
+        <w:t>свойств</w:t>
+      </w:r>
+      <w:r>
+        <w:rPr>
+          <w:lang w:val="en-US"/>
+        </w:rPr>
+        <w:t xml:space="preserve"> </w:t>
       </w:r>
       <w:r>
         <w:rPr>
           <w:i/>
+          <w:lang w:val="en-US"/>
         </w:rPr>
         <w:t xml:space="preserve">property </w:t>
       </w:r>
       <w:r>
+        <w:rPr>
+          <w:lang w:val="en-US"/>
+        </w:rPr>
         <w:t>(</w:t>
       </w:r>
       <w:r>
         <w:rPr>
           <w:i/>
+          <w:lang w:val="en-US"/>
         </w:rPr>
         <w:t>id,name</w:t>
       </w:r>
       <w:r>
+        <w:rPr>
+          <w:lang w:val="en-US"/>
+        </w:rPr>
         <w:t xml:space="preserve">) </w:t>
       </w:r>
     </w:p>
     <w:p>
       <w:pPr>
         <w:ind w:firstLine="283"/>
-      </w:pPr>
-      <w:r>
-        <w:t xml:space="preserve"> таблица значений свойств товаров </w:t>
+        <w:rPr>
+          <w:lang w:val="en-US"/>
+        </w:rPr>
+      </w:pPr>
+      <w:r>
+        <w:rPr>
+          <w:lang w:val="en-US"/>
+        </w:rPr>
+        <w:t xml:space="preserve"> </w:t>
+      </w:r>
+      <w:r>
+        <w:t>таблица</w:t>
+      </w:r>
+      <w:r>
+        <w:rPr>
+          <w:lang w:val="en-US"/>
+        </w:rPr>
+        <w:t xml:space="preserve"> </w:t>
+      </w:r>
+      <w:r>
+        <w:t>значений</w:t>
+      </w:r>
+      <w:r>
+        <w:rPr>
+          <w:lang w:val="en-US"/>
+        </w:rPr>
+        <w:t xml:space="preserve"> </w:t>
+      </w:r>
+      <w:r>
+        <w:t>свойств</w:t>
+      </w:r>
+      <w:r>
+        <w:rPr>
+          <w:lang w:val="en-US"/>
+        </w:rPr>
+        <w:t xml:space="preserve"> </w:t>
+      </w:r>
+      <w:r>
+        <w:t>товаров</w:t>
+      </w:r>
+      <w:r>
+        <w:rPr>
+          <w:lang w:val="en-US"/>
+        </w:rPr>
+        <w:t xml:space="preserve"> </w:t>
       </w:r>
       <w:r>
         <w:rPr>
           <w:i/>
+          <w:lang w:val="en-US"/>
         </w:rPr>
         <w:t xml:space="preserve">property_value </w:t>
       </w:r>
       <w:r>
+        <w:rPr>
+          <w:lang w:val="en-US"/>
+        </w:rPr>
         <w:t>(</w:t>
       </w:r>
       <w:r>
         <w:rPr>
           <w:i/>
+          <w:lang w:val="en-US"/>
         </w:rPr>
         <w:t>product_id,property_id,value</w:t>
       </w:r>
       <w:r>
+        <w:rPr>
+          <w:lang w:val="en-US"/>
+        </w:rPr>
         <w:t>)</w:t>
       </w:r>
     </w:p>
@@ -634,10 +728,7 @@
         </w:numPr>
       </w:pPr>
       <w:r>
-        <w:t xml:space="preserve">получить список названий уникальных свойств товара по названию категории (свойство должно быть только у 1 </w:t>
-      </w:r>
-      <w:r>
-        <w:t xml:space="preserve">товара в категории). </w:t>
+        <w:t xml:space="preserve">получить список названий уникальных свойств товара по названию категории (свойство должно быть только у 1 товара в категории). </w:t>
       </w:r>
     </w:p>
     <w:p>
@@ -680,10 +771,7 @@
     </w:p>
     <w:p>
       <w:r>
-        <w:t>Напишите к</w:t>
-      </w:r>
-      <w:r>
-        <w:t>од (или алгоритм).</w:t>
+        <w:t>Напишите код (или алгоритм).</w:t>
       </w:r>
     </w:p>
     <w:p/>
@@ -699,10 +787,7 @@
     </w:p>
     <w:p>
       <w:r>
-        <w:t>Необходимо после добавл</w:t>
-      </w:r>
-      <w:r>
-        <w:t>ения товара автоматически пересчитывать стоимость товара за 1 кв.м, записать значение в пользовательское поле товара для дальнейшего вывода на сайте.</w:t>
+        <w:t>Необходимо после добавления товара автоматически пересчитывать стоимость товара за 1 кв.м, записать значение в пользовательское поле товара для дальнейшего вывода на сайте.</w:t>
       </w:r>
     </w:p>
     <w:p/>
@@ -743,6 +828,8 @@
       <w:r>
         <w:t>15) Как поставить обновление на Linux-сервер?</w:t>
       </w:r>
+      <w:bookmarkStart w:id="0" w:name="_GoBack"/>
+      <w:bookmarkEnd w:id="0"/>
     </w:p>
     <w:p/>
     <w:p/>
@@ -761,7 +848,16 @@
         <w:t xml:space="preserve">ФИО </w:t>
       </w:r>
       <w:r>
-        <w:t>________________________________________________</w:t>
+        <w:t>_</w:t>
+      </w:r>
+      <w:r>
+        <w:rPr>
+          <w:lang w:val="ru-RU"/>
+        </w:rPr>
+        <w:t>Коссе Александр Иванович</w:t>
+      </w:r>
+      <w:r>
+        <w:t>_____________________</w:t>
       </w:r>
     </w:p>
     <w:p>
@@ -794,19 +890,23 @@
         <w:t>Дата «</w:t>
       </w:r>
       <w:r>
-        <w:t>___</w:t>
-      </w:r>
-      <w:r>
-        <w:t>_</w:t>
-      </w:r>
-      <w:r>
         <w:rPr>
           <w:b/>
+          <w:lang w:val="ru-RU"/>
+        </w:rPr>
+        <w:t>03</w:t>
+      </w:r>
+      <w:r>
+        <w:rPr>
+          <w:b/>
         </w:rPr>
         <w:t xml:space="preserve">» </w:t>
       </w:r>
       <w:r>
-        <w:t xml:space="preserve">___________ </w:t>
+        <w:rPr>
+          <w:lang w:val="ru-RU"/>
+        </w:rPr>
+        <w:t xml:space="preserve">ноября </w:t>
       </w:r>
       <w:r>
         <w:rPr>
@@ -815,7 +915,14 @@
         <w:t>20</w:t>
       </w:r>
       <w:r>
-        <w:t xml:space="preserve">___ </w:t>
+        <w:rPr>
+          <w:b/>
+          <w:lang w:val="ru-RU"/>
+        </w:rPr>
+        <w:t>20</w:t>
+      </w:r>
+      <w:r>
+        <w:t xml:space="preserve"> </w:t>
       </w:r>
       <w:r>
         <w:rPr>
